--- a/2023和會/2023松年團契.docx
+++ b/2023和會/2023松年團契.docx
@@ -3284,7 +3284,7 @@
               <w:spacing w:line="320" w:lineRule="exact"/>
               <w:jc w:val="right"/>
               <w:rPr>
-                <w:rFonts w:ascii="DFKai-SB" w:eastAsia="DFKai-SB" w:hAnsi="DFKai-SB"/>
+                <w:rFonts w:ascii="DFKai-SB" w:eastAsia="DFKai-SB" w:hAnsi="DFKai-SB" w:hint="eastAsia"/>
                 <w:color w:val="FF0000"/>
                 <w:sz w:val="26"/>
                 <w:szCs w:val="26"/>
@@ -3301,7 +3301,7 @@
                 <w:bdr w:val="nil"/>
                 <w:lang w:val="zh-TW"/>
               </w:rPr>
-              <w:t>5,628</w:t>
+              <w:t>0</w:t>
             </w:r>
           </w:p>
         </w:tc>
@@ -4135,8 +4135,6 @@
             </w:r>
           </w:p>
         </w:tc>
-        <w:bookmarkStart w:id="0" w:name="_GoBack"/>
-        <w:bookmarkEnd w:id="0"/>
       </w:tr>
       <w:tr>
         <w:trPr>
@@ -4155,7 +4153,6 @@
           </w:tcPr>
           <w:p>
             <w:pPr>
-              <w:widowControl/>
               <w:pBdr>
                 <w:top w:val="nil"/>
                 <w:left w:val="nil"/>
@@ -4165,15 +4162,26 @@
                 <w:bar w:val="nil"/>
               </w:pBdr>
               <w:spacing w:line="320" w:lineRule="exact"/>
+              <w:ind w:leftChars="50" w:left="100" w:rightChars="50" w:right="100"/>
               <w:jc w:val="distribute"/>
               <w:rPr>
                 <w:rFonts w:ascii="DFKai-SB" w:eastAsia="DFKai-SB" w:hAnsi="DFKai-SB"/>
                 <w:color w:val="FF0000"/>
+                <w:spacing w:val="-10"/>
                 <w:sz w:val="26"/>
                 <w:szCs w:val="26"/>
                 <w:bdr w:val="nil"/>
               </w:rPr>
             </w:pPr>
+            <w:r>
+              <w:rPr>
+                <w:rFonts w:ascii="DFKai-SB" w:eastAsia="DFKai-SB" w:hAnsi="DFKai-SB" w:hint="eastAsia"/>
+                <w:color w:val="FF0000"/>
+                <w:sz w:val="26"/>
+                <w:szCs w:val="26"/>
+              </w:rPr>
+              <w:t>活動收入</w:t>
+            </w:r>
           </w:p>
         </w:tc>
         <w:tc>
@@ -4205,9 +4213,18 @@
                 <w:sz w:val="26"/>
                 <w:szCs w:val="26"/>
                 <w:bdr w:val="nil"/>
-                <w:lang w:val="zh-TW"/>
-              </w:rPr>
-            </w:pPr>
+              </w:rPr>
+            </w:pPr>
+            <w:r>
+              <w:rPr>
+                <w:rFonts w:ascii="DFKai-SB" w:eastAsia="DFKai-SB" w:hAnsi="DFKai-SB"/>
+                <w:color w:val="FF0000"/>
+                <w:sz w:val="26"/>
+                <w:szCs w:val="26"/>
+                <w:bdr w:val="nil"/>
+              </w:rPr>
+              <w:t>28,000</w:t>
+            </w:r>
           </w:p>
         </w:tc>
         <w:tc>
@@ -4239,9 +4256,18 @@
                 <w:sz w:val="26"/>
                 <w:szCs w:val="26"/>
                 <w:bdr w:val="nil"/>
-                <w:lang w:val="zh-TW"/>
-              </w:rPr>
-            </w:pPr>
+              </w:rPr>
+            </w:pPr>
+            <w:r>
+              <w:rPr>
+                <w:rFonts w:ascii="DFKai-SB" w:eastAsia="DFKai-SB" w:hAnsi="DFKai-SB"/>
+                <w:color w:val="FF0000"/>
+                <w:sz w:val="26"/>
+                <w:szCs w:val="26"/>
+                <w:bdr w:val="nil"/>
+              </w:rPr>
+              <w:t>0</w:t>
+            </w:r>
           </w:p>
         </w:tc>
         <w:tc>
@@ -4954,9 +4980,18 @@
                 <w:sz w:val="26"/>
                 <w:szCs w:val="26"/>
                 <w:bdr w:val="nil"/>
-                <w:lang w:val="zh-TW"/>
-              </w:rPr>
-            </w:pPr>
+              </w:rPr>
+            </w:pPr>
+            <w:r>
+              <w:rPr>
+                <w:rFonts w:ascii="DFKai-SB" w:eastAsia="DFKai-SB" w:hAnsi="DFKai-SB"/>
+                <w:color w:val="FF0000"/>
+                <w:sz w:val="26"/>
+                <w:szCs w:val="26"/>
+                <w:bdr w:val="nil"/>
+              </w:rPr>
+              <w:t>93,000</w:t>
+            </w:r>
           </w:p>
         </w:tc>
         <w:tc>
@@ -4990,6 +5025,16 @@
                 <w:bdr w:val="nil"/>
               </w:rPr>
             </w:pPr>
+            <w:r>
+              <w:rPr>
+                <w:rFonts w:ascii="DFKai-SB" w:eastAsia="DFKai-SB" w:hAnsi="DFKai-SB"/>
+                <w:color w:val="FF0000"/>
+                <w:sz w:val="26"/>
+                <w:szCs w:val="26"/>
+                <w:bdr w:val="nil"/>
+              </w:rPr>
+              <w:t>70,128</w:t>
+            </w:r>
           </w:p>
         </w:tc>
         <w:tc>
@@ -5064,9 +5109,18 @@
                 <w:sz w:val="26"/>
                 <w:szCs w:val="26"/>
                 <w:bdr w:val="nil"/>
-                <w:lang w:val="zh-TW"/>
-              </w:rPr>
-            </w:pPr>
+              </w:rPr>
+            </w:pPr>
+            <w:r>
+              <w:rPr>
+                <w:rFonts w:ascii="DFKai-SB" w:eastAsia="DFKai-SB" w:hAnsi="DFKai-SB"/>
+                <w:color w:val="FF0000"/>
+                <w:sz w:val="26"/>
+                <w:szCs w:val="26"/>
+                <w:bdr w:val="nil"/>
+              </w:rPr>
+              <w:t>93,000</w:t>
+            </w:r>
           </w:p>
         </w:tc>
         <w:tc>
@@ -5098,9 +5152,20 @@
                 <w:sz w:val="26"/>
                 <w:szCs w:val="26"/>
                 <w:bdr w:val="nil"/>
-                <w:lang w:val="zh-TW"/>
-              </w:rPr>
-            </w:pPr>
+              </w:rPr>
+            </w:pPr>
+            <w:r>
+              <w:rPr>
+                <w:rFonts w:ascii="DFKai-SB" w:eastAsia="DFKai-SB" w:hAnsi="DFKai-SB"/>
+                <w:color w:val="FF0000"/>
+                <w:sz w:val="26"/>
+                <w:szCs w:val="26"/>
+                <w:bdr w:val="nil"/>
+              </w:rPr>
+              <w:t>70,128</w:t>
+            </w:r>
+            <w:bookmarkStart w:id="0" w:name="_GoBack"/>
+            <w:bookmarkEnd w:id="0"/>
           </w:p>
         </w:tc>
       </w:tr>
